--- a/Models/Requirements/TestPlan.docx
+++ b/Models/Requirements/TestPlan.docx
@@ -4,7 +4,7 @@
   <w:body>
     <w:p>
       <w:pPr>
-        <w:pStyle w:val="Overskrift1"/>
+        <w:pStyle w:val="Heading1"/>
         <w:jc w:val="center"/>
       </w:pPr>
       <w:r>
@@ -28,8 +28,6 @@
       <w:r>
         <w:t xml:space="preserve">Nedenunder ses vores valgte unit tests vi har udført og som vi har følt har været de vigtigste ud af alle vores unit tests, vi har derfor også valgt at tage udgangspunkt i minimum 1 test fra hver af de nævnte funktioner. </w:t>
       </w:r>
-      <w:bookmarkStart w:id="0" w:name="_GoBack"/>
-      <w:bookmarkEnd w:id="0"/>
     </w:p>
     <w:p/>
     <w:p/>
@@ -43,9 +41,16 @@
         <w:tab/>
       </w:r>
     </w:p>
+    <w:p>
+      <w:r>
+        <w:tab/>
+      </w:r>
+      <w:bookmarkStart w:id="0" w:name="_GoBack"/>
+      <w:bookmarkEnd w:id="0"/>
+    </w:p>
     <w:tbl>
       <w:tblPr>
-        <w:tblStyle w:val="Tabel-Gitter"/>
+        <w:tblStyle w:val="TableGrid"/>
         <w:tblW w:w="9412" w:type="dxa"/>
         <w:tblLook w:val="04A0" w:firstRow="1" w:lastRow="0" w:firstColumn="1" w:lastColumn="0" w:noHBand="0" w:noVBand="1"/>
       </w:tblPr>
@@ -110,20 +115,17 @@
           </w:tcPr>
           <w:p>
             <w:r>
-              <w:t>1</w:t>
-            </w:r>
-            <w:r>
-              <w:t>.5</w:t>
-            </w:r>
-          </w:p>
-        </w:tc>
-        <w:tc>
-          <w:tcPr>
-            <w:tcW w:w="2353" w:type="dxa"/>
-          </w:tcPr>
-          <w:p>
-            <w:r>
-              <w:t>Bruger logger ind uden oprettelse af login</w:t>
+              <w:t>1.5</w:t>
+            </w:r>
+          </w:p>
+        </w:tc>
+        <w:tc>
+          <w:tcPr>
+            <w:tcW w:w="2353" w:type="dxa"/>
+          </w:tcPr>
+          <w:p>
+            <w:r>
+              <w:t>Tester om brugernavnet er blankt eller indeholder udelukkende mellemrum.</w:t>
             </w:r>
           </w:p>
         </w:tc>
@@ -143,8 +145,34 @@
           </w:tcPr>
           <w:p>
             <w:r>
-              <w:t>Fejl, Bruger ikke oprettet</w:t>
-            </w:r>
+              <w:t>”</w:t>
+            </w:r>
+            <w:proofErr w:type="spellStart"/>
+            <w:r>
+              <w:t>Error</w:t>
+            </w:r>
+            <w:proofErr w:type="spellEnd"/>
+            <w:r>
+              <w:t xml:space="preserve">! </w:t>
+            </w:r>
+            <w:proofErr w:type="spellStart"/>
+            <w:r>
+              <w:t>Username</w:t>
+            </w:r>
+            <w:proofErr w:type="spellEnd"/>
+            <w:r>
+              <w:t xml:space="preserve"> is </w:t>
+            </w:r>
+            <w:proofErr w:type="spellStart"/>
+            <w:proofErr w:type="gramStart"/>
+            <w:r>
+              <w:t>null</w:t>
+            </w:r>
+            <w:proofErr w:type="spellEnd"/>
+            <w:r>
+              <w:t>.”</w:t>
+            </w:r>
+            <w:proofErr w:type="gramEnd"/>
           </w:p>
         </w:tc>
       </w:tr>
@@ -158,40 +186,51 @@
           </w:tcPr>
           <w:p>
             <w:r>
-              <w:t>2</w:t>
-            </w:r>
-            <w:r>
-              <w:t>.1</w:t>
-            </w:r>
-          </w:p>
-        </w:tc>
-        <w:tc>
-          <w:tcPr>
-            <w:tcW w:w="2353" w:type="dxa"/>
-          </w:tcPr>
-          <w:p>
-            <w:r>
-              <w:t>Test af tryk på knap om language bliver ændret korrekt</w:t>
-            </w:r>
-          </w:p>
-        </w:tc>
-        <w:tc>
-          <w:tcPr>
-            <w:tcW w:w="2353" w:type="dxa"/>
-          </w:tcPr>
-          <w:p>
-            <w:r>
-              <w:t>Ok, den ændrer data til det korrekte</w:t>
-            </w:r>
-          </w:p>
-        </w:tc>
-        <w:tc>
-          <w:tcPr>
-            <w:tcW w:w="2353" w:type="dxa"/>
-          </w:tcPr>
-          <w:p>
-            <w:r>
-              <w:t>Ok, ingen problemer</w:t>
+              <w:t>3.1</w:t>
+            </w:r>
+          </w:p>
+        </w:tc>
+        <w:tc>
+          <w:tcPr>
+            <w:tcW w:w="2353" w:type="dxa"/>
+          </w:tcPr>
+          <w:p>
+            <w:r>
+              <w:t>Tester om en brugere allerede eksisterer i databasen.</w:t>
+            </w:r>
+          </w:p>
+        </w:tc>
+        <w:tc>
+          <w:tcPr>
+            <w:tcW w:w="2353" w:type="dxa"/>
+          </w:tcPr>
+          <w:p>
+            <w:r>
+              <w:t>Fejl</w:t>
+            </w:r>
+          </w:p>
+        </w:tc>
+        <w:tc>
+          <w:tcPr>
+            <w:tcW w:w="2353" w:type="dxa"/>
+          </w:tcPr>
+          <w:p>
+            <w:pPr>
+              <w:rPr>
+                <w:lang w:val="en-US"/>
+              </w:rPr>
+            </w:pPr>
+            <w:r>
+              <w:rPr>
+                <w:lang w:val="en-US"/>
+              </w:rPr>
+              <w:t>” An item with the same key has already been added.</w:t>
+            </w:r>
+            <w:r>
+              <w:rPr>
+                <w:lang w:val="en-US"/>
+              </w:rPr>
+              <w:t>”</w:t>
             </w:r>
           </w:p>
         </w:tc>
@@ -206,20 +245,17 @@
           </w:tcPr>
           <w:p>
             <w:r>
-              <w:t>3</w:t>
-            </w:r>
-            <w:r>
-              <w:t>.1</w:t>
-            </w:r>
-          </w:p>
-        </w:tc>
-        <w:tc>
-          <w:tcPr>
-            <w:tcW w:w="2353" w:type="dxa"/>
-          </w:tcPr>
-          <w:p>
-            <w:r>
-              <w:t>Et password indtastes mellem 2-15 tegn</w:t>
+              <w:t>3.6</w:t>
+            </w:r>
+          </w:p>
+        </w:tc>
+        <w:tc>
+          <w:tcPr>
+            <w:tcW w:w="2353" w:type="dxa"/>
+          </w:tcPr>
+          <w:p>
+            <w:r>
+              <w:t xml:space="preserve">Tester om en bruger er logget ind i systemet. </w:t>
             </w:r>
           </w:p>
         </w:tc>
@@ -254,99 +290,6 @@
           </w:tcPr>
           <w:p>
             <w:r>
-              <w:t>3.3</w:t>
-            </w:r>
-          </w:p>
-        </w:tc>
-        <w:tc>
-          <w:tcPr>
-            <w:tcW w:w="2353" w:type="dxa"/>
-          </w:tcPr>
-          <w:p>
-            <w:r>
-              <w:t>Tjekker hvis den valgte bruger har det rigtige password</w:t>
-            </w:r>
-          </w:p>
-        </w:tc>
-        <w:tc>
-          <w:tcPr>
-            <w:tcW w:w="2353" w:type="dxa"/>
-          </w:tcPr>
-          <w:p>
-            <w:r>
-              <w:t>Ok</w:t>
-            </w:r>
-          </w:p>
-        </w:tc>
-        <w:tc>
-          <w:tcPr>
-            <w:tcW w:w="2353" w:type="dxa"/>
-          </w:tcPr>
-          <w:p>
-            <w:r>
-              <w:t>Ok</w:t>
-            </w:r>
-            <w:r>
-              <w:t>, ingen problemer</w:t>
-            </w:r>
-          </w:p>
-        </w:tc>
-      </w:tr>
-      <w:tr>
-        <w:trPr>
-          <w:trHeight w:val="445"/>
-        </w:trPr>
-        <w:tc>
-          <w:tcPr>
-            <w:tcW w:w="2353" w:type="dxa"/>
-          </w:tcPr>
-          <w:p>
-            <w:r>
-              <w:t>3.6</w:t>
-            </w:r>
-          </w:p>
-        </w:tc>
-        <w:tc>
-          <w:tcPr>
-            <w:tcW w:w="2353" w:type="dxa"/>
-          </w:tcPr>
-          <w:p>
-            <w:r>
-              <w:t>Et Username indtastes med minimum 3 tegn</w:t>
-            </w:r>
-          </w:p>
-        </w:tc>
-        <w:tc>
-          <w:tcPr>
-            <w:tcW w:w="2353" w:type="dxa"/>
-          </w:tcPr>
-          <w:p>
-            <w:r>
-              <w:t>Ok</w:t>
-            </w:r>
-          </w:p>
-        </w:tc>
-        <w:tc>
-          <w:tcPr>
-            <w:tcW w:w="2353" w:type="dxa"/>
-          </w:tcPr>
-          <w:p>
-            <w:r>
-              <w:t>Ok, ingen problemer</w:t>
-            </w:r>
-          </w:p>
-        </w:tc>
-      </w:tr>
-      <w:tr>
-        <w:trPr>
-          <w:trHeight w:val="445"/>
-        </w:trPr>
-        <w:tc>
-          <w:tcPr>
-            <w:tcW w:w="2353" w:type="dxa"/>
-          </w:tcPr>
-          <w:p>
-            <w:r>
               <w:t>3.8</w:t>
             </w:r>
           </w:p>
@@ -359,11 +302,13 @@
             <w:r>
               <w:t xml:space="preserve">En </w:t>
             </w:r>
-            <w:r>
-              <w:t>E</w:t>
-            </w:r>
-            <w:r>
-              <w:t>mail registreres uden brug af @</w:t>
+            <w:proofErr w:type="spellStart"/>
+            <w:r>
+              <w:t>Email</w:t>
+            </w:r>
+            <w:proofErr w:type="spellEnd"/>
+            <w:r>
+              <w:t xml:space="preserve"> registreres uden brug af @</w:t>
             </w:r>
           </w:p>
         </w:tc>
@@ -382,26 +327,41 @@
             <w:tcW w:w="2353" w:type="dxa"/>
           </w:tcPr>
           <w:p>
-            <w:r>
-              <w:t>Fejl, indtast venligst en gyldig Email adresse.</w:t>
+            <w:pPr>
+              <w:rPr>
+                <w:lang w:val="en-US"/>
+              </w:rPr>
+            </w:pPr>
+            <w:r>
+              <w:rPr>
+                <w:lang w:val="en-US"/>
+              </w:rPr>
+              <w:t xml:space="preserve">” Please enter a valid email </w:t>
+            </w:r>
+            <w:proofErr w:type="spellStart"/>
+            <w:r>
+              <w:rPr>
+                <w:lang w:val="en-US"/>
+              </w:rPr>
+              <w:t>adress</w:t>
+            </w:r>
+            <w:proofErr w:type="spellEnd"/>
+            <w:r>
+              <w:rPr>
+                <w:lang w:val="en-US"/>
+              </w:rPr>
+              <w:t>.</w:t>
+            </w:r>
+            <w:r>
+              <w:rPr>
+                <w:lang w:val="en-US"/>
+              </w:rPr>
+              <w:t>”</w:t>
             </w:r>
           </w:p>
         </w:tc>
       </w:tr>
     </w:tbl>
-    <w:p/>
-    <w:p/>
-    <w:p/>
-    <w:p>
-      <w:r>
-        <w:t>Nedenstående vil du kunne se vores resterende Unit Tests som vi ikke har valgt at udføre til dette projekt, grunden til at de ikke er udført er at vi gerne ville fokusere på de ovenstående Unit Tests de vi følte at de var de vigtigste at fremhæve. De nedenstående Unit Tests er stadig tests som er utrolig vigtig for projektet og utrolig vigtigt for at programmet fungere og ville derfor være optimale at udføre til projektet:</w:t>
-      </w:r>
-    </w:p>
-    <w:p/>
-    <w:p/>
-    <w:p/>
-    <w:p/>
-    <w:p/>
     <w:p>
       <w:pPr>
         <w:rPr>
@@ -415,11 +375,36 @@
           <w:lang w:val="en-US"/>
         </w:rPr>
       </w:pPr>
-      <w:r>
+    </w:p>
+    <w:p>
+      <w:pPr>
         <w:rPr>
           <w:lang w:val="en-US"/>
         </w:rPr>
-        <w:t xml:space="preserve">Unit Tests </w:t>
+      </w:pPr>
+    </w:p>
+    <w:p>
+      <w:r>
+        <w:t>Nedenstående vil du kunne se vores resterende Unit Tests som vi ikke har valgt at udføre til dette projekt, grunden til at de ikke er udført er at vi gerne ville fokusere på de ovenstående Unit Tests de vi følte at de var de vigtigste at fremhæve. De nedenstående Unit Tests er stadig tests som er utrolig vigtig for projektet og utrolig vigtigt for at programmet fungere og ville derfor være optimale at udføre til projektet:</w:t>
+      </w:r>
+    </w:p>
+    <w:p/>
+    <w:p/>
+    <w:p/>
+    <w:p/>
+    <w:p/>
+    <w:p/>
+    <w:p>
+      <w:pPr>
+        <w:rPr>
+          <w:lang w:val="en-US"/>
+        </w:rPr>
+      </w:pPr>
+      <w:r>
+        <w:rPr>
+          <w:lang w:val="en-US"/>
+        </w:rPr>
+        <w:t xml:space="preserve">Tests </w:t>
       </w:r>
       <w:proofErr w:type="spellStart"/>
       <w:r>
@@ -464,7 +449,7 @@
     </w:p>
     <w:tbl>
       <w:tblPr>
-        <w:tblStyle w:val="Tabel-Gitter"/>
+        <w:tblStyle w:val="TableGrid"/>
         <w:tblW w:w="9412" w:type="dxa"/>
         <w:tblLook w:val="04A0" w:firstRow="1" w:lastRow="0" w:firstColumn="1" w:lastColumn="0" w:noHBand="0" w:noVBand="1"/>
       </w:tblPr>
@@ -573,13 +558,7 @@
               <w:rPr>
                 <w:lang w:val="en-US"/>
               </w:rPr>
-              <w:t>1</w:t>
-            </w:r>
-            <w:r>
-              <w:rPr>
-                <w:lang w:val="en-US"/>
-              </w:rPr>
-              <w:t>.1</w:t>
+              <w:t>1.1</w:t>
             </w:r>
           </w:p>
         </w:tc>
@@ -741,13 +720,7 @@
               <w:rPr>
                 <w:lang w:val="en-US"/>
               </w:rPr>
-              <w:t>1.</w:t>
-            </w:r>
-            <w:r>
-              <w:rPr>
-                <w:lang w:val="en-US"/>
-              </w:rPr>
-              <w:t>3</w:t>
+              <w:t>1.3</w:t>
             </w:r>
           </w:p>
         </w:tc>
@@ -794,10 +767,7 @@
           </w:tcPr>
           <w:p>
             <w:r>
-              <w:t>1.</w:t>
-            </w:r>
-            <w:r>
-              <w:t>4</w:t>
+              <w:t>1.4</w:t>
             </w:r>
           </w:p>
         </w:tc>
@@ -842,10 +812,7 @@
           </w:tcPr>
           <w:p>
             <w:r>
-              <w:t>1.</w:t>
-            </w:r>
-            <w:r>
-              <w:t>5</w:t>
+              <w:t>1.5</w:t>
             </w:r>
           </w:p>
         </w:tc>
@@ -890,10 +857,7 @@
           </w:tcPr>
           <w:p>
             <w:r>
-              <w:t>1.</w:t>
-            </w:r>
-            <w:r>
-              <w:t>6</w:t>
+              <w:t>1.6</w:t>
             </w:r>
           </w:p>
         </w:tc>
@@ -980,10 +944,21 @@
     <w:p/>
     <w:p>
       <w:r>
-        <w:t xml:space="preserve">Unit tests </w:t>
-      </w:r>
-      <w:r>
-        <w:t>indenfor LanguagePage:</w:t>
+        <w:t>T</w:t>
+      </w:r>
+      <w:r>
+        <w:t xml:space="preserve">ests </w:t>
+      </w:r>
+      <w:r>
+        <w:t xml:space="preserve">indenfor </w:t>
+      </w:r>
+      <w:proofErr w:type="spellStart"/>
+      <w:r>
+        <w:t>LanguagePage</w:t>
+      </w:r>
+      <w:proofErr w:type="spellEnd"/>
+      <w:r>
+        <w:t>:</w:t>
       </w:r>
       <w:r>
         <w:tab/>
@@ -991,7 +966,7 @@
     </w:p>
     <w:tbl>
       <w:tblPr>
-        <w:tblStyle w:val="Tabel-Gitter"/>
+        <w:tblStyle w:val="TableGrid"/>
         <w:tblW w:w="9412" w:type="dxa"/>
         <w:tblLook w:val="04A0" w:firstRow="1" w:lastRow="0" w:firstColumn="1" w:lastColumn="0" w:noHBand="0" w:noVBand="1"/>
       </w:tblPr>
@@ -1056,10 +1031,7 @@
           </w:tcPr>
           <w:p>
             <w:r>
-              <w:t>2.</w:t>
-            </w:r>
-            <w:r>
-              <w:t>1</w:t>
+              <w:t>2.1</w:t>
             </w:r>
           </w:p>
         </w:tc>
@@ -1150,13 +1122,21 @@
     <w:p/>
     <w:p>
       <w:r>
-        <w:t xml:space="preserve">Unit tests </w:t>
+        <w:t>T</w:t>
+      </w:r>
+      <w:r>
+        <w:t xml:space="preserve">ests </w:t>
       </w:r>
       <w:r>
         <w:t xml:space="preserve">indenfor </w:t>
       </w:r>
-      <w:r>
-        <w:t>Userdata/</w:t>
+      <w:proofErr w:type="spellStart"/>
+      <w:r>
+        <w:t>Userdata</w:t>
+      </w:r>
+      <w:proofErr w:type="spellEnd"/>
+      <w:r>
+        <w:t>/</w:t>
       </w:r>
       <w:r>
         <w:t>Register:</w:t>
@@ -1167,7 +1147,7 @@
     </w:p>
     <w:tbl>
       <w:tblPr>
-        <w:tblStyle w:val="Tabel-Gitter"/>
+        <w:tblStyle w:val="TableGrid"/>
         <w:tblW w:w="0" w:type="auto"/>
         <w:tblLook w:val="04A0" w:firstRow="1" w:lastRow="0" w:firstColumn="1" w:lastColumn="0" w:noHBand="0" w:noVBand="1"/>
       </w:tblPr>
@@ -1226,10 +1206,7 @@
           </w:tcPr>
           <w:p>
             <w:r>
-              <w:t>3.</w:t>
-            </w:r>
-            <w:r>
-              <w:t>1</w:t>
+              <w:t>3.1</w:t>
             </w:r>
           </w:p>
         </w:tc>
@@ -1271,10 +1248,7 @@
           </w:tcPr>
           <w:p>
             <w:r>
-              <w:t>3.</w:t>
-            </w:r>
-            <w:r>
-              <w:t>2</w:t>
+              <w:t>3.2</w:t>
             </w:r>
           </w:p>
         </w:tc>
@@ -1316,10 +1290,7 @@
           </w:tcPr>
           <w:p>
             <w:r>
-              <w:t>3.</w:t>
-            </w:r>
-            <w:r>
-              <w:t>3</w:t>
+              <w:t>3.3</w:t>
             </w:r>
           </w:p>
         </w:tc>
@@ -1361,10 +1332,7 @@
           </w:tcPr>
           <w:p>
             <w:r>
-              <w:t>3.</w:t>
-            </w:r>
-            <w:r>
-              <w:t>4</w:t>
+              <w:t>3.4</w:t>
             </w:r>
           </w:p>
         </w:tc>
@@ -1406,10 +1374,7 @@
           </w:tcPr>
           <w:p>
             <w:r>
-              <w:t>3.</w:t>
-            </w:r>
-            <w:r>
-              <w:t>5</w:t>
+              <w:t>3.5</w:t>
             </w:r>
           </w:p>
         </w:tc>
@@ -2161,11 +2126,11 @@
     <w:qFormat/>
     <w:rsid w:val="00A86521"/>
   </w:style>
-  <w:style w:type="paragraph" w:styleId="Overskrift1">
+  <w:style w:type="paragraph" w:styleId="Heading1">
     <w:name w:val="heading 1"/>
     <w:basedOn w:val="Normal"/>
     <w:next w:val="Normal"/>
-    <w:link w:val="Overskrift1Tegn"/>
+    <w:link w:val="Heading1Char"/>
     <w:uiPriority w:val="9"/>
     <w:qFormat/>
     <w:rsid w:val="00A86521"/>
@@ -2182,13 +2147,13 @@
       <w:szCs w:val="32"/>
     </w:rPr>
   </w:style>
-  <w:style w:type="character" w:default="1" w:styleId="Standardskrifttypeiafsnit">
+  <w:style w:type="character" w:default="1" w:styleId="DefaultParagraphFont">
     <w:name w:val="Default Paragraph Font"/>
     <w:uiPriority w:val="1"/>
     <w:semiHidden/>
     <w:unhideWhenUsed/>
   </w:style>
-  <w:style w:type="table" w:default="1" w:styleId="Tabel-Normal">
+  <w:style w:type="table" w:default="1" w:styleId="TableNormal">
     <w:name w:val="Normal Table"/>
     <w:uiPriority w:val="99"/>
     <w:semiHidden/>
@@ -2203,15 +2168,15 @@
       </w:tblCellMar>
     </w:tblPr>
   </w:style>
-  <w:style w:type="numbering" w:default="1" w:styleId="Ingenoversigt">
+  <w:style w:type="numbering" w:default="1" w:styleId="NoList">
     <w:name w:val="No List"/>
     <w:uiPriority w:val="99"/>
     <w:semiHidden/>
     <w:unhideWhenUsed/>
   </w:style>
-  <w:style w:type="table" w:styleId="Tabel-Gitter">
+  <w:style w:type="table" w:styleId="TableGrid">
     <w:name w:val="Table Grid"/>
-    <w:basedOn w:val="Tabel-Normal"/>
+    <w:basedOn w:val="TableNormal"/>
     <w:uiPriority w:val="39"/>
     <w:rsid w:val="00A86521"/>
     <w:pPr>
@@ -2228,10 +2193,10 @@
       </w:tblBorders>
     </w:tblPr>
   </w:style>
-  <w:style w:type="character" w:customStyle="1" w:styleId="Overskrift1Tegn">
-    <w:name w:val="Overskrift 1 Tegn"/>
-    <w:basedOn w:val="Standardskrifttypeiafsnit"/>
-    <w:link w:val="Overskrift1"/>
+  <w:style w:type="character" w:customStyle="1" w:styleId="Heading1Char">
+    <w:name w:val="Heading 1 Char"/>
+    <w:basedOn w:val="DefaultParagraphFont"/>
+    <w:link w:val="Heading1"/>
     <w:uiPriority w:val="9"/>
     <w:rsid w:val="00A86521"/>
     <w:rPr>
